--- a/practica7-IMD.docx
+++ b/practica7-IMD.docx
@@ -24,20 +24,6 @@
           <w:lang w:eastAsia="es-ES"/>
         </w:rPr>
       </w:pPr>
-      <w:r>
-        <w:rPr>
-          <w:noProof/>
-          <w:lang w:eastAsia="es-ES"/>
-        </w:rPr>
-        <w:t>2</w:t>
-      </w:r>
-      <w:r>
-        <w:rPr>
-          <w:noProof/>
-          <w:lang w:eastAsia="es-ES"/>
-        </w:rPr>
-        <w:br w:type="page"/>
-      </w:r>
     </w:p>
     <w:p>
       <w:pPr>
@@ -51,7 +37,6 @@
           <w:noProof/>
           <w:lang w:eastAsia="es-ES"/>
         </w:rPr>
-        <w:lastRenderedPageBreak/>
         <w:drawing>
           <wp:inline distT="0" distB="0" distL="0" distR="0" wp14:anchorId="46CE2748" wp14:editId="185ADDE8">
             <wp:extent cx="5400040" cy="2823443"/>
@@ -68,7 +53,7 @@
                     <pic:cNvPicPr/>
                   </pic:nvPicPr>
                   <pic:blipFill>
-                    <a:blip r:embed="rId5"/>
+                    <a:blip r:embed="rId6"/>
                     <a:stretch>
                       <a:fillRect/>
                     </a:stretch>
@@ -97,7 +82,9 @@
       </w:pPr>
       <w:r>
         <w:rPr>
+          <w:noProof/>
           <w:u w:val="single"/>
+          <w:lang w:eastAsia="es-ES"/>
         </w:rPr>
         <w:drawing>
           <wp:inline distT="0" distB="0" distL="0" distR="0" wp14:anchorId="1FDA78D9" wp14:editId="1B5AE84A">
@@ -115,7 +102,7 @@
                     <pic:cNvPicPr/>
                   </pic:nvPicPr>
                   <pic:blipFill>
-                    <a:blip r:embed="rId6"/>
+                    <a:blip r:embed="rId7"/>
                     <a:stretch>
                       <a:fillRect/>
                     </a:stretch>
@@ -146,6 +133,21 @@
         <w:rPr>
           <w:u w:val="single"/>
         </w:rPr>
+        <w:t>2</w:t>
+      </w:r>
+    </w:p>
+    <w:p>
+      <w:pPr>
+        <w:rPr>
+          <w:u w:val="single"/>
+        </w:rPr>
+      </w:pPr>
+      <w:r>
+        <w:rPr>
+          <w:noProof/>
+          <w:u w:val="single"/>
+          <w:lang w:eastAsia="es-ES"/>
+        </w:rPr>
         <w:drawing>
           <wp:inline distT="0" distB="0" distL="0" distR="0" wp14:anchorId="225D899D" wp14:editId="648B79FD">
             <wp:extent cx="5400040" cy="2072520"/>
@@ -162,7 +164,7 @@
                     <pic:cNvPicPr/>
                   </pic:nvPicPr>
                   <pic:blipFill>
-                    <a:blip r:embed="rId7"/>
+                    <a:blip r:embed="rId8"/>
                     <a:stretch>
                       <a:fillRect/>
                     </a:stretch>
@@ -187,7 +189,9 @@
     <w:p>
       <w:r>
         <w:rPr>
+          <w:noProof/>
           <w:u w:val="single"/>
+          <w:lang w:eastAsia="es-ES"/>
         </w:rPr>
         <w:lastRenderedPageBreak/>
         <w:drawing>
@@ -206,7 +210,7 @@
                     <pic:cNvPicPr/>
                   </pic:nvPicPr>
                   <pic:blipFill>
-                    <a:blip r:embed="rId8"/>
+                    <a:blip r:embed="rId9"/>
                     <a:stretch>
                       <a:fillRect/>
                     </a:stretch>
@@ -229,6 +233,89 @@
     </w:p>
     <w:p/>
     <w:p>
+      <w:r>
+        <w:drawing>
+          <wp:inline distT="0" distB="0" distL="0" distR="0" wp14:anchorId="2A028E83" wp14:editId="05254D61">
+            <wp:extent cx="5400040" cy="3259087"/>
+            <wp:effectExtent l="0" t="0" r="0" b="0"/>
+            <wp:docPr id="2" name="Imagen 2"/>
+            <wp:cNvGraphicFramePr>
+              <a:graphicFrameLocks xmlns:a="http://schemas.openxmlformats.org/drawingml/2006/main" noChangeAspect="1"/>
+            </wp:cNvGraphicFramePr>
+            <a:graphic xmlns:a="http://schemas.openxmlformats.org/drawingml/2006/main">
+              <a:graphicData uri="http://schemas.openxmlformats.org/drawingml/2006/picture">
+                <pic:pic xmlns:pic="http://schemas.openxmlformats.org/drawingml/2006/picture">
+                  <pic:nvPicPr>
+                    <pic:cNvPr id="0" name=""/>
+                    <pic:cNvPicPr/>
+                  </pic:nvPicPr>
+                  <pic:blipFill>
+                    <a:blip r:embed="rId10"/>
+                    <a:stretch>
+                      <a:fillRect/>
+                    </a:stretch>
+                  </pic:blipFill>
+                  <pic:spPr>
+                    <a:xfrm>
+                      <a:off x="0" y="0"/>
+                      <a:ext cx="5400040" cy="3259087"/>
+                    </a:xfrm>
+                    <a:prstGeom prst="rect">
+                      <a:avLst/>
+                    </a:prstGeom>
+                  </pic:spPr>
+                </pic:pic>
+              </a:graphicData>
+            </a:graphic>
+          </wp:inline>
+        </w:drawing>
+      </w:r>
+    </w:p>
+    <w:p>
+      <w:r>
+        <w:t>3</w:t>
+      </w:r>
+    </w:p>
+    <w:p/>
+    <w:p>
+      <w:r>
+        <w:lastRenderedPageBreak/>
+        <w:drawing>
+          <wp:inline distT="0" distB="0" distL="0" distR="0" wp14:anchorId="49237953" wp14:editId="2887CDA9">
+            <wp:extent cx="5400040" cy="2584541"/>
+            <wp:effectExtent l="0" t="0" r="0" b="6350"/>
+            <wp:docPr id="3" name="Imagen 3"/>
+            <wp:cNvGraphicFramePr>
+              <a:graphicFrameLocks xmlns:a="http://schemas.openxmlformats.org/drawingml/2006/main" noChangeAspect="1"/>
+            </wp:cNvGraphicFramePr>
+            <a:graphic xmlns:a="http://schemas.openxmlformats.org/drawingml/2006/main">
+              <a:graphicData uri="http://schemas.openxmlformats.org/drawingml/2006/picture">
+                <pic:pic xmlns:pic="http://schemas.openxmlformats.org/drawingml/2006/picture">
+                  <pic:nvPicPr>
+                    <pic:cNvPr id="0" name=""/>
+                    <pic:cNvPicPr/>
+                  </pic:nvPicPr>
+                  <pic:blipFill>
+                    <a:blip r:embed="rId11"/>
+                    <a:stretch>
+                      <a:fillRect/>
+                    </a:stretch>
+                  </pic:blipFill>
+                  <pic:spPr>
+                    <a:xfrm>
+                      <a:off x="0" y="0"/>
+                      <a:ext cx="5400040" cy="2584541"/>
+                    </a:xfrm>
+                    <a:prstGeom prst="rect">
+                      <a:avLst/>
+                    </a:prstGeom>
+                  </pic:spPr>
+                </pic:pic>
+              </a:graphicData>
+            </a:graphic>
+          </wp:inline>
+        </w:drawing>
+      </w:r>
       <w:bookmarkStart w:id="0" w:name="_GoBack"/>
       <w:bookmarkEnd w:id="0"/>
     </w:p>
@@ -937,8 +1024,20 @@
   <a:extraClrSchemeLst/>
   <a:extLst>
     <a:ext uri="{05A4C25C-085E-4340-85A3-A5531E510DB2}">
-      <thm15:themeFamily xmlns:thm15="http://schemas.microsoft.com/office/thememl/2012/main" xmlns="" name="Office Theme" id="{62F939B6-93AF-4DB8-9C6B-D6C7DFDC589F}" vid="{4A3C46E8-61CC-4603-A589-7422A47A8E4A}"/>
+      <thm15:themeFamily xmlns="" xmlns:thm15="http://schemas.microsoft.com/office/thememl/2012/main" name="Office Theme" id="{62F939B6-93AF-4DB8-9C6B-D6C7DFDC589F}" vid="{4A3C46E8-61CC-4603-A589-7422A47A8E4A}"/>
     </a:ext>
   </a:extLst>
 </a:theme>
+</file>
+
+<file path=customXml/item1.xml><?xml version="1.0" encoding="utf-8"?>
+<b:Sources xmlns:b="http://schemas.openxmlformats.org/officeDocument/2006/bibliography" xmlns="http://schemas.openxmlformats.org/officeDocument/2006/bibliography" SelectedStyle="\APA.XSL" StyleName="APA"/>
+</file>
+
+<file path=customXml/itemProps1.xml><?xml version="1.0" encoding="utf-8"?>
+<ds:datastoreItem xmlns:ds="http://schemas.openxmlformats.org/officeDocument/2006/customXml" ds:itemID="{E9A4342F-890D-4B2B-AD28-5709FC3F5B65}">
+  <ds:schemaRefs>
+    <ds:schemaRef ds:uri="http://schemas.openxmlformats.org/officeDocument/2006/bibliography"/>
+  </ds:schemaRefs>
+</ds:datastoreItem>
 </file>
--- a/practica7-IMD.docx
+++ b/practica7-IMD.docx
@@ -4,26 +4,71 @@
   <w:body>
     <w:p>
       <w:pPr>
+        <w:pStyle w:val="Default"/>
+      </w:pPr>
+    </w:p>
+    <w:p>
+      <w:pPr>
+        <w:pStyle w:val="Default"/>
+      </w:pPr>
+      <w:r>
+        <w:t xml:space="preserve"> </w:t>
+      </w:r>
+    </w:p>
+    <w:p>
+      <w:pPr>
+        <w:pStyle w:val="Default"/>
+        <w:rPr>
+          <w:sz w:val="23"/>
+          <w:szCs w:val="23"/>
+        </w:rPr>
+      </w:pPr>
+      <w:r>
+        <w:rPr>
+          <w:sz w:val="23"/>
+          <w:szCs w:val="23"/>
+        </w:rPr>
+        <w:t xml:space="preserve">1. Para realizar esta práctica podrás utilizar cualquiera de los servidores Apache que has instalado en las prácticas anteriores (incluido también el que instala XAMPP). El servidor Apache deberá servir recursos web de </w:t>
+      </w:r>
+      <w:r>
+        <w:rPr>
+          <w:b/>
+          <w:bCs/>
+          <w:sz w:val="23"/>
+          <w:szCs w:val="23"/>
+        </w:rPr>
+        <w:t>tres sitios web diferentes</w:t>
+      </w:r>
+      <w:r>
+        <w:rPr>
+          <w:sz w:val="23"/>
+          <w:szCs w:val="23"/>
+        </w:rPr>
+        <w:t xml:space="preserve">, cada uno con sus propias características. Para probar que se ha configurado correctamente deberás entrar a los recursos de los sitios web desde un ordenador cliente distinto al ordenador donde está instalado el servidor (recuerda que para enlazar un nombre de dominio a una IP determinada hay que utilizar resolución de nombres DNS, ya sea configurando un servidor DNS o editando el archivo hosts del cliente). </w:t>
+      </w:r>
+    </w:p>
+    <w:p>
+      <w:pPr>
         <w:rPr>
           <w:noProof/>
           <w:lang w:eastAsia="es-ES"/>
         </w:rPr>
       </w:pPr>
-      <w:r>
+    </w:p>
+    <w:p>
+      <w:pPr>
         <w:rPr>
           <w:noProof/>
           <w:lang w:eastAsia="es-ES"/>
         </w:rPr>
-        <w:t>1</w:t>
-      </w:r>
-    </w:p>
-    <w:p>
-      <w:pPr>
+      </w:pPr>
+      <w:r>
         <w:rPr>
           <w:noProof/>
           <w:lang w:eastAsia="es-ES"/>
         </w:rPr>
-      </w:pPr>
+        <w:t xml:space="preserve">Configuro el host </w:t>
+      </w:r>
     </w:p>
     <w:p>
       <w:pPr>
@@ -32,14 +77,22 @@
           <w:lang w:eastAsia="es-ES"/>
         </w:rPr>
       </w:pPr>
-      <w:r>
+    </w:p>
+    <w:p>
+      <w:pPr>
         <w:rPr>
           <w:noProof/>
           <w:lang w:eastAsia="es-ES"/>
         </w:rPr>
+      </w:pPr>
+      <w:r>
+        <w:rPr>
+          <w:noProof/>
+          <w:lang w:eastAsia="es-ES"/>
+        </w:rPr>
         <w:drawing>
-          <wp:inline distT="0" distB="0" distL="0" distR="0" wp14:anchorId="46CE2748" wp14:editId="185ADDE8">
-            <wp:extent cx="5400040" cy="2823443"/>
+          <wp:inline distT="0" distB="0" distL="0" distR="0" wp14:anchorId="46CE2748" wp14:editId="3F2AB39D">
+            <wp:extent cx="5392307" cy="2190750"/>
             <wp:effectExtent l="0" t="0" r="0" b="0"/>
             <wp:docPr id="17" name="Imagen 17"/>
             <wp:cNvGraphicFramePr>
@@ -52,20 +105,27 @@
                     <pic:cNvPr id="0" name=""/>
                     <pic:cNvPicPr/>
                   </pic:nvPicPr>
-                  <pic:blipFill>
+                  <pic:blipFill rotWithShape="1">
                     <a:blip r:embed="rId6"/>
-                    <a:stretch>
-                      <a:fillRect/>
-                    </a:stretch>
+                    <a:srcRect b="22298"/>
+                    <a:stretch/>
                   </pic:blipFill>
-                  <pic:spPr>
+                  <pic:spPr bwMode="auto">
                     <a:xfrm>
                       <a:off x="0" y="0"/>
-                      <a:ext cx="5400040" cy="2823443"/>
+                      <a:ext cx="5400040" cy="2193892"/>
                     </a:xfrm>
                     <a:prstGeom prst="rect">
                       <a:avLst/>
                     </a:prstGeom>
+                    <a:ln>
+                      <a:noFill/>
+                    </a:ln>
+                    <a:extLst>
+                      <a:ext uri="{53640926-AAD7-44D8-BBD7-CCE9431645EC}">
+                        <a14:shadowObscured xmlns:a14="http://schemas.microsoft.com/office/drawing/2010/main"/>
+                      </a:ext>
+                    </a:extLst>
                   </pic:spPr>
                 </pic:pic>
               </a:graphicData>
@@ -87,10 +147,10 @@
           <w:lang w:eastAsia="es-ES"/>
         </w:rPr>
         <w:drawing>
-          <wp:inline distT="0" distB="0" distL="0" distR="0" wp14:anchorId="1FDA78D9" wp14:editId="1B5AE84A">
-            <wp:extent cx="3791479" cy="1762371"/>
-            <wp:effectExtent l="0" t="0" r="0" b="9525"/>
-            <wp:docPr id="1" name="Imagen 1"/>
+          <wp:inline distT="0" distB="0" distL="0" distR="0" wp14:anchorId="7F209D2D" wp14:editId="213AB2A6">
+            <wp:extent cx="5268061" cy="2286319"/>
+            <wp:effectExtent l="0" t="0" r="8890" b="0"/>
+            <wp:docPr id="9" name="Imagen 9"/>
             <wp:cNvGraphicFramePr>
               <a:graphicFrameLocks xmlns:a="http://schemas.openxmlformats.org/drawingml/2006/main" noChangeAspect="1"/>
             </wp:cNvGraphicFramePr>
@@ -110,7 +170,7 @@
                   <pic:spPr>
                     <a:xfrm>
                       <a:off x="0" y="0"/>
-                      <a:ext cx="3791479" cy="1762371"/>
+                      <a:ext cx="5268061" cy="2286319"/>
                     </a:xfrm>
                     <a:prstGeom prst="rect">
                       <a:avLst/>
@@ -125,16 +185,258 @@
     </w:p>
     <w:p>
       <w:pPr>
+        <w:pStyle w:val="Default"/>
+      </w:pPr>
+    </w:p>
+    <w:p>
+      <w:pPr>
+        <w:pStyle w:val="Default"/>
+      </w:pPr>
+      <w:r>
+        <w:t xml:space="preserve"> </w:t>
+      </w:r>
+    </w:p>
+    <w:p>
+      <w:pPr>
+        <w:pStyle w:val="Default"/>
+        <w:rPr>
+          <w:sz w:val="23"/>
+          <w:szCs w:val="23"/>
+        </w:rPr>
+      </w:pPr>
+      <w:r>
+        <w:rPr>
+          <w:sz w:val="23"/>
+          <w:szCs w:val="23"/>
+        </w:rPr>
+        <w:t xml:space="preserve">2. El primer sitio web estará en </w:t>
+      </w:r>
+      <w:r>
+        <w:rPr>
+          <w:b/>
+          <w:bCs/>
+          <w:sz w:val="23"/>
+          <w:szCs w:val="23"/>
+        </w:rPr>
+        <w:t xml:space="preserve">despliegueXX.org </w:t>
+      </w:r>
+      <w:r>
+        <w:rPr>
+          <w:sz w:val="23"/>
+          <w:szCs w:val="23"/>
+        </w:rPr>
+        <w:t xml:space="preserve">(siendo XX tu número de ordenador, aunque también se podrá acceder por www.despliegueXXX.org), y estará situado en una carpeta del ordenador de nombre </w:t>
+      </w:r>
+      <w:proofErr w:type="spellStart"/>
+      <w:r>
+        <w:rPr>
+          <w:i/>
+          <w:iCs/>
+          <w:sz w:val="23"/>
+          <w:szCs w:val="23"/>
+        </w:rPr>
+        <w:t>sitio_despliegue</w:t>
+      </w:r>
+      <w:proofErr w:type="spellEnd"/>
+      <w:r>
+        <w:rPr>
+          <w:i/>
+          <w:iCs/>
+          <w:sz w:val="23"/>
+          <w:szCs w:val="23"/>
+        </w:rPr>
+        <w:t xml:space="preserve"> </w:t>
+      </w:r>
+      <w:r>
+        <w:rPr>
+          <w:sz w:val="23"/>
+          <w:szCs w:val="23"/>
+        </w:rPr>
+        <w:t xml:space="preserve">(esta carpeta no podrá estar en </w:t>
+      </w:r>
+      <w:proofErr w:type="spellStart"/>
+      <w:r>
+        <w:rPr>
+          <w:sz w:val="23"/>
+          <w:szCs w:val="23"/>
+        </w:rPr>
+        <w:t>htdocs</w:t>
+      </w:r>
+      <w:proofErr w:type="spellEnd"/>
+      <w:r>
+        <w:rPr>
+          <w:sz w:val="23"/>
+          <w:szCs w:val="23"/>
+        </w:rPr>
+        <w:t xml:space="preserve">, vale en cualquier otro sitio del ordenador). Dentro de la carpeta </w:t>
+      </w:r>
+      <w:proofErr w:type="spellStart"/>
+      <w:r>
+        <w:rPr>
+          <w:i/>
+          <w:iCs/>
+          <w:sz w:val="23"/>
+          <w:szCs w:val="23"/>
+        </w:rPr>
+        <w:t>sitio_despliegue</w:t>
+      </w:r>
+      <w:proofErr w:type="spellEnd"/>
+      <w:r>
+        <w:rPr>
+          <w:i/>
+          <w:iCs/>
+          <w:sz w:val="23"/>
+          <w:szCs w:val="23"/>
+        </w:rPr>
+        <w:t xml:space="preserve"> </w:t>
+      </w:r>
+      <w:r>
+        <w:rPr>
+          <w:sz w:val="23"/>
+          <w:szCs w:val="23"/>
+        </w:rPr>
+        <w:t xml:space="preserve">habrá una carpeta de </w:t>
+      </w:r>
+      <w:r>
+        <w:rPr>
+          <w:i/>
+          <w:iCs/>
+          <w:sz w:val="23"/>
+          <w:szCs w:val="23"/>
+        </w:rPr>
+        <w:t>daw2</w:t>
+      </w:r>
+      <w:r>
+        <w:rPr>
+          <w:sz w:val="23"/>
+          <w:szCs w:val="23"/>
+        </w:rPr>
+        <w:t xml:space="preserve">. En la carpeta </w:t>
+      </w:r>
+      <w:proofErr w:type="spellStart"/>
+      <w:r>
+        <w:rPr>
+          <w:i/>
+          <w:iCs/>
+          <w:sz w:val="23"/>
+          <w:szCs w:val="23"/>
+        </w:rPr>
+        <w:t>sitio_despliegue</w:t>
+      </w:r>
+      <w:proofErr w:type="spellEnd"/>
+      <w:r>
+        <w:rPr>
+          <w:i/>
+          <w:iCs/>
+          <w:sz w:val="23"/>
+          <w:szCs w:val="23"/>
+        </w:rPr>
+        <w:t xml:space="preserve"> </w:t>
+      </w:r>
+      <w:r>
+        <w:rPr>
+          <w:sz w:val="23"/>
+          <w:szCs w:val="23"/>
+        </w:rPr>
+        <w:t xml:space="preserve">estará un documento </w:t>
+      </w:r>
+      <w:r>
+        <w:rPr>
+          <w:i/>
+          <w:iCs/>
+          <w:sz w:val="23"/>
+          <w:szCs w:val="23"/>
+        </w:rPr>
+        <w:t>portada.html</w:t>
+      </w:r>
+      <w:r>
+        <w:rPr>
+          <w:sz w:val="23"/>
+          <w:szCs w:val="23"/>
+        </w:rPr>
+        <w:t xml:space="preserve">, que lo único que contendrá es un enlace a la página web </w:t>
+      </w:r>
+      <w:r>
+        <w:rPr>
+          <w:i/>
+          <w:iCs/>
+          <w:sz w:val="23"/>
+          <w:szCs w:val="23"/>
+        </w:rPr>
+        <w:t xml:space="preserve">horario.html </w:t>
+      </w:r>
+      <w:r>
+        <w:rPr>
+          <w:sz w:val="23"/>
+          <w:szCs w:val="23"/>
+        </w:rPr>
+        <w:t xml:space="preserve">(desarrollada en </w:t>
+      </w:r>
+      <w:r>
+        <w:rPr>
+          <w:sz w:val="23"/>
+          <w:szCs w:val="23"/>
+        </w:rPr>
+        <w:lastRenderedPageBreak/>
+        <w:t xml:space="preserve">prácticas anteriores), situada en la carpeta </w:t>
+      </w:r>
+      <w:r>
+        <w:rPr>
+          <w:i/>
+          <w:iCs/>
+          <w:sz w:val="23"/>
+          <w:szCs w:val="23"/>
+        </w:rPr>
+        <w:t>daw2</w:t>
+      </w:r>
+      <w:r>
+        <w:rPr>
+          <w:sz w:val="23"/>
+          <w:szCs w:val="23"/>
+        </w:rPr>
+        <w:t xml:space="preserve">. Si el cliente accede a la dirección despliegueXX.com se le deberá mostrar directamente </w:t>
+      </w:r>
+      <w:r>
+        <w:rPr>
+          <w:i/>
+          <w:iCs/>
+          <w:sz w:val="23"/>
+          <w:szCs w:val="23"/>
+        </w:rPr>
+        <w:t>portada.html</w:t>
+      </w:r>
+      <w:r>
+        <w:rPr>
+          <w:sz w:val="23"/>
+          <w:szCs w:val="23"/>
+        </w:rPr>
+        <w:t xml:space="preserve">, y si accede a despliegueXX.com/daw2 se le deberá mostrar directamente </w:t>
+      </w:r>
+      <w:r>
+        <w:rPr>
+          <w:i/>
+          <w:iCs/>
+          <w:sz w:val="23"/>
+          <w:szCs w:val="23"/>
+        </w:rPr>
+        <w:t>horario.html</w:t>
+      </w:r>
+      <w:r>
+        <w:rPr>
+          <w:sz w:val="23"/>
+          <w:szCs w:val="23"/>
+        </w:rPr>
+        <w:t xml:space="preserve">. </w:t>
+      </w:r>
+      <w:bookmarkStart w:id="0" w:name="_GoBack"/>
+      <w:bookmarkEnd w:id="0"/>
+    </w:p>
+    <w:p>
+      <w:pPr>
         <w:rPr>
           <w:u w:val="single"/>
         </w:rPr>
       </w:pPr>
-      <w:r>
-        <w:rPr>
-          <w:u w:val="single"/>
-        </w:rPr>
-        <w:t>2</w:t>
-      </w:r>
     </w:p>
     <w:p>
       <w:pPr>
@@ -193,7 +495,6 @@
           <w:u w:val="single"/>
           <w:lang w:eastAsia="es-ES"/>
         </w:rPr>
-        <w:lastRenderedPageBreak/>
         <w:drawing>
           <wp:inline distT="0" distB="0" distL="0" distR="0" wp14:anchorId="1D75B92C" wp14:editId="484D978A">
             <wp:extent cx="5048955" cy="2210109"/>
@@ -231,14 +532,14 @@
         </w:drawing>
       </w:r>
     </w:p>
-    <w:p/>
-    <w:p>
-      <w:r>
+    <w:p>
+      <w:r>
+        <w:lastRenderedPageBreak/>
         <w:drawing>
-          <wp:inline distT="0" distB="0" distL="0" distR="0" wp14:anchorId="2A028E83" wp14:editId="05254D61">
-            <wp:extent cx="5400040" cy="3259087"/>
-            <wp:effectExtent l="0" t="0" r="0" b="0"/>
-            <wp:docPr id="2" name="Imagen 2"/>
+          <wp:inline distT="0" distB="0" distL="0" distR="0" wp14:anchorId="1EB235A2" wp14:editId="2AB1AFA9">
+            <wp:extent cx="5400040" cy="3191266"/>
+            <wp:effectExtent l="0" t="0" r="0" b="9525"/>
+            <wp:docPr id="8" name="Imagen 8"/>
             <wp:cNvGraphicFramePr>
               <a:graphicFrameLocks xmlns:a="http://schemas.openxmlformats.org/drawingml/2006/main" noChangeAspect="1"/>
             </wp:cNvGraphicFramePr>
@@ -258,7 +559,7 @@
                   <pic:spPr>
                     <a:xfrm>
                       <a:off x="0" y="0"/>
-                      <a:ext cx="5400040" cy="3259087"/>
+                      <a:ext cx="5400040" cy="3191266"/>
                     </a:xfrm>
                     <a:prstGeom prst="rect">
                       <a:avLst/>
@@ -272,16 +573,243 @@
       </w:r>
     </w:p>
     <w:p>
-      <w:r>
-        <w:t>3</w:t>
-      </w:r>
-    </w:p>
-    <w:p/>
-    <w:p>
-      <w:r>
+      <w:pPr>
+        <w:pStyle w:val="Default"/>
+      </w:pPr>
+    </w:p>
+    <w:p>
+      <w:pPr>
+        <w:pStyle w:val="Default"/>
+      </w:pPr>
+      <w:r>
+        <w:t xml:space="preserve"> </w:t>
+      </w:r>
+    </w:p>
+    <w:p>
+      <w:pPr>
+        <w:pStyle w:val="Default"/>
+        <w:rPr>
+          <w:sz w:val="23"/>
+          <w:szCs w:val="23"/>
+        </w:rPr>
+      </w:pPr>
+      <w:r>
+        <w:rPr>
+          <w:sz w:val="23"/>
+          <w:szCs w:val="23"/>
+        </w:rPr>
+        <w:t xml:space="preserve">3. El segundo sitio web estará en </w:t>
+      </w:r>
+      <w:r>
+        <w:rPr>
+          <w:b/>
+          <w:bCs/>
+          <w:sz w:val="23"/>
+          <w:szCs w:val="23"/>
+        </w:rPr>
+        <w:t>apuntes.dawXX.com</w:t>
+      </w:r>
+      <w:r>
+        <w:rPr>
+          <w:sz w:val="23"/>
+          <w:szCs w:val="23"/>
+        </w:rPr>
+        <w:t xml:space="preserve">, y estará situado en una carpeta del ordenador de nombre </w:t>
+      </w:r>
+      <w:proofErr w:type="spellStart"/>
+      <w:r>
+        <w:rPr>
+          <w:i/>
+          <w:iCs/>
+          <w:sz w:val="23"/>
+          <w:szCs w:val="23"/>
+        </w:rPr>
+        <w:t>apuntesdaw</w:t>
+      </w:r>
+      <w:proofErr w:type="spellEnd"/>
+      <w:r>
+        <w:rPr>
+          <w:i/>
+          <w:iCs/>
+          <w:sz w:val="23"/>
+          <w:szCs w:val="23"/>
+        </w:rPr>
+        <w:t xml:space="preserve"> </w:t>
+      </w:r>
+      <w:r>
+        <w:rPr>
+          <w:sz w:val="23"/>
+          <w:szCs w:val="23"/>
+        </w:rPr>
+        <w:t xml:space="preserve">(esta carpeta no podrá estar en </w:t>
+      </w:r>
+      <w:proofErr w:type="spellStart"/>
+      <w:r>
+        <w:rPr>
+          <w:sz w:val="23"/>
+          <w:szCs w:val="23"/>
+        </w:rPr>
+        <w:t>htdocs</w:t>
+      </w:r>
+      <w:proofErr w:type="spellEnd"/>
+      <w:r>
+        <w:rPr>
+          <w:sz w:val="23"/>
+          <w:szCs w:val="23"/>
+        </w:rPr>
+        <w:t xml:space="preserve">). Dentro de la carpeta </w:t>
+      </w:r>
+      <w:proofErr w:type="spellStart"/>
+      <w:r>
+        <w:rPr>
+          <w:sz w:val="23"/>
+          <w:szCs w:val="23"/>
+        </w:rPr>
+        <w:t>apuntesdaw</w:t>
+      </w:r>
+      <w:proofErr w:type="spellEnd"/>
+      <w:r>
+        <w:rPr>
+          <w:sz w:val="23"/>
+          <w:szCs w:val="23"/>
+        </w:rPr>
+        <w:t xml:space="preserve"> estará la carpeta </w:t>
+      </w:r>
+      <w:r>
+        <w:rPr>
+          <w:i/>
+          <w:iCs/>
+          <w:sz w:val="23"/>
+          <w:szCs w:val="23"/>
+        </w:rPr>
+        <w:t>desarrollo</w:t>
+      </w:r>
+      <w:r>
+        <w:rPr>
+          <w:sz w:val="23"/>
+          <w:szCs w:val="23"/>
+        </w:rPr>
+        <w:t xml:space="preserve">, y dentro de esta </w:t>
+      </w:r>
+      <w:proofErr w:type="spellStart"/>
+      <w:r>
+        <w:rPr>
+          <w:i/>
+          <w:iCs/>
+          <w:sz w:val="23"/>
+          <w:szCs w:val="23"/>
+        </w:rPr>
+        <w:t>entorno_servidor</w:t>
+      </w:r>
+      <w:proofErr w:type="spellEnd"/>
+      <w:r>
+        <w:rPr>
+          <w:sz w:val="23"/>
+          <w:szCs w:val="23"/>
+        </w:rPr>
+        <w:t xml:space="preserve">. En esta última carpeta estarán tres archivos, dos de ellos serán archivos </w:t>
+      </w:r>
+      <w:proofErr w:type="spellStart"/>
+      <w:r>
+        <w:rPr>
+          <w:sz w:val="23"/>
+          <w:szCs w:val="23"/>
+        </w:rPr>
+        <w:t>php</w:t>
+      </w:r>
+      <w:proofErr w:type="spellEnd"/>
+      <w:r>
+        <w:rPr>
+          <w:sz w:val="23"/>
+          <w:szCs w:val="23"/>
+        </w:rPr>
+        <w:t xml:space="preserve"> sencillos de los que hayas programado en clase y el tercero será un archivo comprimido .</w:t>
+      </w:r>
+      <w:proofErr w:type="spellStart"/>
+      <w:r>
+        <w:rPr>
+          <w:sz w:val="23"/>
+          <w:szCs w:val="23"/>
+        </w:rPr>
+        <w:t>zip</w:t>
+      </w:r>
+      <w:proofErr w:type="spellEnd"/>
+      <w:r>
+        <w:rPr>
+          <w:sz w:val="23"/>
+          <w:szCs w:val="23"/>
+        </w:rPr>
+        <w:t xml:space="preserve"> con el contenido que quieras. Si el cliente accede a apuntes.dawXX.com/</w:t>
+      </w:r>
+      <w:proofErr w:type="spellStart"/>
+      <w:r>
+        <w:rPr>
+          <w:sz w:val="23"/>
+          <w:szCs w:val="23"/>
+        </w:rPr>
+        <w:t>juandecolonia</w:t>
+      </w:r>
+      <w:proofErr w:type="spellEnd"/>
+      <w:r>
+        <w:rPr>
+          <w:sz w:val="23"/>
+          <w:szCs w:val="23"/>
+        </w:rPr>
+        <w:t xml:space="preserve"> se le deberá mostrar el contenido de la carpeta </w:t>
+      </w:r>
+      <w:proofErr w:type="spellStart"/>
+      <w:r>
+        <w:rPr>
+          <w:i/>
+          <w:iCs/>
+          <w:sz w:val="23"/>
+          <w:szCs w:val="23"/>
+        </w:rPr>
+        <w:t>entorno_servidor</w:t>
+      </w:r>
+      <w:proofErr w:type="spellEnd"/>
+      <w:r>
+        <w:rPr>
+          <w:i/>
+          <w:iCs/>
+          <w:sz w:val="23"/>
+          <w:szCs w:val="23"/>
+        </w:rPr>
+        <w:t xml:space="preserve"> </w:t>
+      </w:r>
+      <w:r>
+        <w:rPr>
+          <w:sz w:val="23"/>
+          <w:szCs w:val="23"/>
+        </w:rPr>
+        <w:t>en el navegador web, mientras que si intenta acceder al archivo comprimido .</w:t>
+      </w:r>
+      <w:proofErr w:type="spellStart"/>
+      <w:r>
+        <w:rPr>
+          <w:sz w:val="23"/>
+          <w:szCs w:val="23"/>
+        </w:rPr>
+        <w:t>zip</w:t>
+      </w:r>
+      <w:proofErr w:type="spellEnd"/>
+      <w:r>
+        <w:rPr>
+          <w:sz w:val="23"/>
+          <w:szCs w:val="23"/>
+        </w:rPr>
+        <w:t xml:space="preserve"> se le debe denegar. </w:t>
+      </w:r>
+    </w:p>
+    <w:p>
+      <w:r>
+        <w:rPr>
+          <w:noProof/>
+          <w:lang w:eastAsia="es-ES"/>
+        </w:rPr>
         <w:lastRenderedPageBreak/>
         <w:drawing>
-          <wp:inline distT="0" distB="0" distL="0" distR="0" wp14:anchorId="49237953" wp14:editId="2887CDA9">
+          <wp:inline distT="0" distB="0" distL="0" distR="0" wp14:anchorId="41F85AD5" wp14:editId="6FC161FF">
             <wp:extent cx="5400040" cy="2584541"/>
             <wp:effectExtent l="0" t="0" r="0" b="6350"/>
             <wp:docPr id="3" name="Imagen 3"/>
@@ -316,8 +844,334 @@
           </wp:inline>
         </w:drawing>
       </w:r>
-      <w:bookmarkStart w:id="0" w:name="_GoBack"/>
-      <w:bookmarkEnd w:id="0"/>
+      <w:r>
+        <w:rPr>
+          <w:noProof/>
+          <w:lang w:eastAsia="es-ES"/>
+        </w:rPr>
+        <w:drawing>
+          <wp:inline distT="0" distB="0" distL="0" distR="0" wp14:anchorId="0AA56AE3" wp14:editId="3E30A2C6">
+            <wp:extent cx="5391150" cy="1628310"/>
+            <wp:effectExtent l="0" t="0" r="0" b="0"/>
+            <wp:docPr id="4" name="Imagen 4"/>
+            <wp:cNvGraphicFramePr>
+              <a:graphicFrameLocks xmlns:a="http://schemas.openxmlformats.org/drawingml/2006/main" noChangeAspect="1"/>
+            </wp:cNvGraphicFramePr>
+            <a:graphic xmlns:a="http://schemas.openxmlformats.org/drawingml/2006/main">
+              <a:graphicData uri="http://schemas.openxmlformats.org/drawingml/2006/picture">
+                <pic:pic xmlns:pic="http://schemas.openxmlformats.org/drawingml/2006/picture">
+                  <pic:nvPicPr>
+                    <pic:cNvPr id="0" name=""/>
+                    <pic:cNvPicPr/>
+                  </pic:nvPicPr>
+                  <pic:blipFill rotWithShape="1">
+                    <a:blip r:embed="rId12"/>
+                    <a:srcRect t="40215"/>
+                    <a:stretch/>
+                  </pic:blipFill>
+                  <pic:spPr bwMode="auto">
+                    <a:xfrm>
+                      <a:off x="0" y="0"/>
+                      <a:ext cx="5400040" cy="1630995"/>
+                    </a:xfrm>
+                    <a:prstGeom prst="rect">
+                      <a:avLst/>
+                    </a:prstGeom>
+                    <a:ln>
+                      <a:noFill/>
+                    </a:ln>
+                    <a:extLst>
+                      <a:ext uri="{53640926-AAD7-44D8-BBD7-CCE9431645EC}">
+                        <a14:shadowObscured xmlns:a14="http://schemas.microsoft.com/office/drawing/2010/main"/>
+                      </a:ext>
+                    </a:extLst>
+                  </pic:spPr>
+                </pic:pic>
+              </a:graphicData>
+            </a:graphic>
+          </wp:inline>
+        </w:drawing>
+      </w:r>
+    </w:p>
+    <w:p/>
+    <w:p/>
+    <w:p>
+      <w:pPr>
+        <w:pStyle w:val="Default"/>
+      </w:pPr>
+    </w:p>
+    <w:p>
+      <w:pPr>
+        <w:pStyle w:val="Default"/>
+      </w:pPr>
+      <w:r>
+        <w:t xml:space="preserve"> </w:t>
+      </w:r>
+    </w:p>
+    <w:p>
+      <w:pPr>
+        <w:pStyle w:val="Default"/>
+        <w:rPr>
+          <w:sz w:val="23"/>
+          <w:szCs w:val="23"/>
+        </w:rPr>
+      </w:pPr>
+      <w:r>
+        <w:rPr>
+          <w:sz w:val="23"/>
+          <w:szCs w:val="23"/>
+        </w:rPr>
+        <w:t xml:space="preserve">4. El tercer sitio web estará en </w:t>
+      </w:r>
+      <w:r>
+        <w:rPr>
+          <w:b/>
+          <w:bCs/>
+          <w:sz w:val="23"/>
+          <w:szCs w:val="23"/>
+        </w:rPr>
+        <w:t xml:space="preserve">apuntes.dawXX.com </w:t>
+      </w:r>
+      <w:r>
+        <w:rPr>
+          <w:sz w:val="23"/>
+          <w:szCs w:val="23"/>
+        </w:rPr>
+        <w:t xml:space="preserve">pero se accederá a </w:t>
+      </w:r>
+      <w:proofErr w:type="spellStart"/>
+      <w:r>
+        <w:rPr>
+          <w:sz w:val="23"/>
+          <w:szCs w:val="23"/>
+        </w:rPr>
+        <w:t>el</w:t>
+      </w:r>
+      <w:proofErr w:type="spellEnd"/>
+      <w:r>
+        <w:rPr>
+          <w:sz w:val="23"/>
+          <w:szCs w:val="23"/>
+        </w:rPr>
+        <w:t xml:space="preserve"> por el puerto </w:t>
+      </w:r>
+      <w:r>
+        <w:rPr>
+          <w:b/>
+          <w:bCs/>
+          <w:sz w:val="23"/>
+          <w:szCs w:val="23"/>
+        </w:rPr>
+        <w:t>8080</w:t>
+      </w:r>
+      <w:r>
+        <w:rPr>
+          <w:sz w:val="23"/>
+          <w:szCs w:val="23"/>
+        </w:rPr>
+        <w:t xml:space="preserve">, y estará situado en una carpeta del ordenador de nombres </w:t>
+      </w:r>
+      <w:proofErr w:type="spellStart"/>
+      <w:r>
+        <w:rPr>
+          <w:i/>
+          <w:iCs/>
+          <w:sz w:val="23"/>
+          <w:szCs w:val="23"/>
+        </w:rPr>
+        <w:t>examenesdaw</w:t>
+      </w:r>
+      <w:proofErr w:type="spellEnd"/>
+      <w:r>
+        <w:rPr>
+          <w:i/>
+          <w:iCs/>
+          <w:sz w:val="23"/>
+          <w:szCs w:val="23"/>
+        </w:rPr>
+        <w:t xml:space="preserve"> </w:t>
+      </w:r>
+      <w:r>
+        <w:rPr>
+          <w:sz w:val="23"/>
+          <w:szCs w:val="23"/>
+        </w:rPr>
+        <w:t xml:space="preserve">(esta carpeta no podrá estar en </w:t>
+      </w:r>
+      <w:proofErr w:type="spellStart"/>
+      <w:r>
+        <w:rPr>
+          <w:sz w:val="23"/>
+          <w:szCs w:val="23"/>
+        </w:rPr>
+        <w:t>htdocs</w:t>
+      </w:r>
+      <w:proofErr w:type="spellEnd"/>
+      <w:r>
+        <w:rPr>
+          <w:sz w:val="23"/>
+          <w:szCs w:val="23"/>
+        </w:rPr>
+        <w:t xml:space="preserve">). Esta carpeta tendrá un archivo </w:t>
+      </w:r>
+      <w:proofErr w:type="spellStart"/>
+      <w:r>
+        <w:rPr>
+          <w:sz w:val="23"/>
+          <w:szCs w:val="23"/>
+        </w:rPr>
+        <w:t>php</w:t>
+      </w:r>
+      <w:proofErr w:type="spellEnd"/>
+      <w:r>
+        <w:rPr>
+          <w:sz w:val="23"/>
+          <w:szCs w:val="23"/>
+        </w:rPr>
+        <w:t xml:space="preserve"> sencillo de nombre </w:t>
+      </w:r>
+      <w:proofErr w:type="spellStart"/>
+      <w:r>
+        <w:rPr>
+          <w:i/>
+          <w:iCs/>
+          <w:sz w:val="23"/>
+          <w:szCs w:val="23"/>
+        </w:rPr>
+        <w:t>inicio.php</w:t>
+      </w:r>
+      <w:proofErr w:type="spellEnd"/>
+      <w:r>
+        <w:rPr>
+          <w:sz w:val="23"/>
+          <w:szCs w:val="23"/>
+        </w:rPr>
+        <w:t xml:space="preserve">, que se deberá mostrar directamente si el cliente no solicita ningún recurso </w:t>
+      </w:r>
+    </w:p>
+    <w:p/>
+    <w:p>
+      <w:r>
+        <w:lastRenderedPageBreak/>
+        <w:drawing>
+          <wp:inline distT="0" distB="0" distL="0" distR="0" wp14:anchorId="24ED00BA" wp14:editId="5E6A0763">
+            <wp:extent cx="5400040" cy="3320188"/>
+            <wp:effectExtent l="0" t="0" r="0" b="0"/>
+            <wp:docPr id="6" name="Imagen 6"/>
+            <wp:cNvGraphicFramePr>
+              <a:graphicFrameLocks xmlns:a="http://schemas.openxmlformats.org/drawingml/2006/main" noChangeAspect="1"/>
+            </wp:cNvGraphicFramePr>
+            <a:graphic xmlns:a="http://schemas.openxmlformats.org/drawingml/2006/main">
+              <a:graphicData uri="http://schemas.openxmlformats.org/drawingml/2006/picture">
+                <pic:pic xmlns:pic="http://schemas.openxmlformats.org/drawingml/2006/picture">
+                  <pic:nvPicPr>
+                    <pic:cNvPr id="0" name=""/>
+                    <pic:cNvPicPr/>
+                  </pic:nvPicPr>
+                  <pic:blipFill>
+                    <a:blip r:embed="rId13"/>
+                    <a:stretch>
+                      <a:fillRect/>
+                    </a:stretch>
+                  </pic:blipFill>
+                  <pic:spPr>
+                    <a:xfrm>
+                      <a:off x="0" y="0"/>
+                      <a:ext cx="5400040" cy="3320188"/>
+                    </a:xfrm>
+                    <a:prstGeom prst="rect">
+                      <a:avLst/>
+                    </a:prstGeom>
+                  </pic:spPr>
+                </pic:pic>
+              </a:graphicData>
+            </a:graphic>
+          </wp:inline>
+        </w:drawing>
+      </w:r>
+    </w:p>
+    <w:p>
+      <w:r>
+        <w:drawing>
+          <wp:inline distT="0" distB="0" distL="0" distR="0" wp14:anchorId="6C2187A5" wp14:editId="5D5DB81B">
+            <wp:extent cx="4629796" cy="1686160"/>
+            <wp:effectExtent l="0" t="0" r="0" b="9525"/>
+            <wp:docPr id="7" name="Imagen 7"/>
+            <wp:cNvGraphicFramePr>
+              <a:graphicFrameLocks xmlns:a="http://schemas.openxmlformats.org/drawingml/2006/main" noChangeAspect="1"/>
+            </wp:cNvGraphicFramePr>
+            <a:graphic xmlns:a="http://schemas.openxmlformats.org/drawingml/2006/main">
+              <a:graphicData uri="http://schemas.openxmlformats.org/drawingml/2006/picture">
+                <pic:pic xmlns:pic="http://schemas.openxmlformats.org/drawingml/2006/picture">
+                  <pic:nvPicPr>
+                    <pic:cNvPr id="0" name=""/>
+                    <pic:cNvPicPr/>
+                  </pic:nvPicPr>
+                  <pic:blipFill>
+                    <a:blip r:embed="rId14"/>
+                    <a:stretch>
+                      <a:fillRect/>
+                    </a:stretch>
+                  </pic:blipFill>
+                  <pic:spPr>
+                    <a:xfrm>
+                      <a:off x="0" y="0"/>
+                      <a:ext cx="4629796" cy="1686160"/>
+                    </a:xfrm>
+                    <a:prstGeom prst="rect">
+                      <a:avLst/>
+                    </a:prstGeom>
+                  </pic:spPr>
+                </pic:pic>
+              </a:graphicData>
+            </a:graphic>
+          </wp:inline>
+        </w:drawing>
+      </w:r>
+    </w:p>
+    <w:p/>
+    <w:p>
+      <w:r>
+        <w:rPr>
+          <w:noProof/>
+          <w:lang w:eastAsia="es-ES"/>
+        </w:rPr>
+        <w:drawing>
+          <wp:inline distT="0" distB="0" distL="0" distR="0" wp14:anchorId="664CB1DF" wp14:editId="63F318FB">
+            <wp:extent cx="5400040" cy="2797169"/>
+            <wp:effectExtent l="0" t="0" r="0" b="3810"/>
+            <wp:docPr id="5" name="Imagen 5"/>
+            <wp:cNvGraphicFramePr>
+              <a:graphicFrameLocks xmlns:a="http://schemas.openxmlformats.org/drawingml/2006/main" noChangeAspect="1"/>
+            </wp:cNvGraphicFramePr>
+            <a:graphic xmlns:a="http://schemas.openxmlformats.org/drawingml/2006/main">
+              <a:graphicData uri="http://schemas.openxmlformats.org/drawingml/2006/picture">
+                <pic:pic xmlns:pic="http://schemas.openxmlformats.org/drawingml/2006/picture">
+                  <pic:nvPicPr>
+                    <pic:cNvPr id="0" name=""/>
+                    <pic:cNvPicPr/>
+                  </pic:nvPicPr>
+                  <pic:blipFill>
+                    <a:blip r:embed="rId15"/>
+                    <a:stretch>
+                      <a:fillRect/>
+                    </a:stretch>
+                  </pic:blipFill>
+                  <pic:spPr>
+                    <a:xfrm>
+                      <a:off x="0" y="0"/>
+                      <a:ext cx="5400040" cy="2797169"/>
+                    </a:xfrm>
+                    <a:prstGeom prst="rect">
+                      <a:avLst/>
+                    </a:prstGeom>
+                  </pic:spPr>
+                </pic:pic>
+              </a:graphicData>
+            </a:graphic>
+          </wp:inline>
+        </w:drawing>
+      </w:r>
     </w:p>
     <w:sectPr>
       <w:pgSz w:w="11906" w:h="16838"/>
@@ -546,6 +1400,22 @@
       <w:szCs w:val="16"/>
     </w:rPr>
   </w:style>
+  <w:style w:type="paragraph" w:customStyle="1" w:styleId="Default">
+    <w:name w:val="Default"/>
+    <w:rsid w:val="00B41156"/>
+    <w:pPr>
+      <w:autoSpaceDE w:val="0"/>
+      <w:autoSpaceDN w:val="0"/>
+      <w:adjustRightInd w:val="0"/>
+      <w:spacing w:after="0" w:line="240" w:lineRule="auto"/>
+    </w:pPr>
+    <w:rPr>
+      <w:rFonts w:ascii="Calibri" w:hAnsi="Calibri" w:cs="Calibri"/>
+      <w:color w:val="000000"/>
+      <w:sz w:val="24"/>
+      <w:szCs w:val="24"/>
+    </w:rPr>
+  </w:style>
 </w:styles>
 </file>
 
@@ -764,6 +1634,22 @@
       <w:rFonts w:ascii="Tahoma" w:hAnsi="Tahoma" w:cs="Tahoma"/>
       <w:sz w:val="16"/>
       <w:szCs w:val="16"/>
+    </w:rPr>
+  </w:style>
+  <w:style w:type="paragraph" w:customStyle="1" w:styleId="Default">
+    <w:name w:val="Default"/>
+    <w:rsid w:val="00B41156"/>
+    <w:pPr>
+      <w:autoSpaceDE w:val="0"/>
+      <w:autoSpaceDN w:val="0"/>
+      <w:adjustRightInd w:val="0"/>
+      <w:spacing w:after="0" w:line="240" w:lineRule="auto"/>
+    </w:pPr>
+    <w:rPr>
+      <w:rFonts w:ascii="Calibri" w:hAnsi="Calibri" w:cs="Calibri"/>
+      <w:color w:val="000000"/>
+      <w:sz w:val="24"/>
+      <w:szCs w:val="24"/>
     </w:rPr>
   </w:style>
 </w:styles>
@@ -1035,7 +1921,7 @@
 </file>
 
 <file path=customXml/itemProps1.xml><?xml version="1.0" encoding="utf-8"?>
-<ds:datastoreItem xmlns:ds="http://schemas.openxmlformats.org/officeDocument/2006/customXml" ds:itemID="{E9A4342F-890D-4B2B-AD28-5709FC3F5B65}">
+<ds:datastoreItem xmlns:ds="http://schemas.openxmlformats.org/officeDocument/2006/customXml" ds:itemID="{8CA317C0-503F-4DB9-BCA0-0E93ED37F20C}">
   <ds:schemaRefs>
     <ds:schemaRef ds:uri="http://schemas.openxmlformats.org/officeDocument/2006/bibliography"/>
   </ds:schemaRefs>
